--- a/TouchFishing软件架构文档.docx
+++ b/TouchFishing软件架构文档.docx
@@ -2001,7 +2001,7 @@
                 <w:noProof/>
                 <w:webHidden/>
               </w:rPr>
-              <w:t>6</w:t>
+              <w:t>5</w:t>
             </w:r>
             <w:r>
               <w:rPr>
@@ -2092,7 +2092,7 @@
                 <w:noProof/>
                 <w:webHidden/>
               </w:rPr>
-              <w:t>6</w:t>
+              <w:t>5</w:t>
             </w:r>
             <w:r>
               <w:rPr>
@@ -2183,7 +2183,7 @@
                 <w:noProof/>
                 <w:webHidden/>
               </w:rPr>
-              <w:t>6</w:t>
+              <w:t>5</w:t>
             </w:r>
             <w:r>
               <w:rPr>
@@ -2274,7 +2274,7 @@
                 <w:noProof/>
                 <w:webHidden/>
               </w:rPr>
-              <w:t>6</w:t>
+              <w:t>5</w:t>
             </w:r>
             <w:r>
               <w:rPr>
@@ -2365,7 +2365,7 @@
                 <w:noProof/>
                 <w:webHidden/>
               </w:rPr>
-              <w:t>6</w:t>
+              <w:t>5</w:t>
             </w:r>
             <w:r>
               <w:rPr>
@@ -2456,7 +2456,7 @@
                 <w:noProof/>
                 <w:webHidden/>
               </w:rPr>
-              <w:t>7</w:t>
+              <w:t>6</w:t>
             </w:r>
             <w:r>
               <w:rPr>
@@ -2547,7 +2547,7 @@
                 <w:noProof/>
                 <w:webHidden/>
               </w:rPr>
-              <w:t>7</w:t>
+              <w:t>6</w:t>
             </w:r>
             <w:r>
               <w:rPr>
@@ -2638,7 +2638,7 @@
                 <w:noProof/>
                 <w:webHidden/>
               </w:rPr>
-              <w:t>7</w:t>
+              <w:t>6</w:t>
             </w:r>
             <w:r>
               <w:rPr>
@@ -2729,7 +2729,7 @@
                 <w:noProof/>
                 <w:webHidden/>
               </w:rPr>
-              <w:t>7</w:t>
+              <w:t>6</w:t>
             </w:r>
             <w:r>
               <w:rPr>
@@ -2820,7 +2820,7 @@
                 <w:noProof/>
                 <w:webHidden/>
               </w:rPr>
-              <w:t>7</w:t>
+              <w:t>6</w:t>
             </w:r>
             <w:r>
               <w:rPr>
@@ -2911,7 +2911,7 @@
                 <w:noProof/>
                 <w:webHidden/>
               </w:rPr>
-              <w:t>7</w:t>
+              <w:t>6</w:t>
             </w:r>
             <w:r>
               <w:rPr>
@@ -3002,7 +3002,7 @@
                 <w:noProof/>
                 <w:webHidden/>
               </w:rPr>
-              <w:t>7</w:t>
+              <w:t>6</w:t>
             </w:r>
             <w:r>
               <w:rPr>
@@ -3093,7 +3093,7 @@
                 <w:noProof/>
                 <w:webHidden/>
               </w:rPr>
-              <w:t>7</w:t>
+              <w:t>6</w:t>
             </w:r>
             <w:r>
               <w:rPr>
@@ -3184,7 +3184,7 @@
                 <w:noProof/>
                 <w:webHidden/>
               </w:rPr>
-              <w:t>8</w:t>
+              <w:t>7</w:t>
             </w:r>
             <w:r>
               <w:rPr>
@@ -3275,7 +3275,7 @@
                 <w:noProof/>
                 <w:webHidden/>
               </w:rPr>
-              <w:t>8</w:t>
+              <w:t>7</w:t>
             </w:r>
             <w:r>
               <w:rPr>
@@ -3374,7 +3374,7 @@
                 <w:noProof/>
                 <w:webHidden/>
               </w:rPr>
-              <w:t>8</w:t>
+              <w:t>7</w:t>
             </w:r>
             <w:r>
               <w:rPr>
@@ -3465,7 +3465,7 @@
                 <w:noProof/>
                 <w:webHidden/>
               </w:rPr>
-              <w:t>8</w:t>
+              <w:t>7</w:t>
             </w:r>
             <w:r>
               <w:rPr>
@@ -3580,7 +3580,7 @@
                 <w:noProof/>
                 <w:webHidden/>
               </w:rPr>
-              <w:t>11</w:t>
+              <w:t>10</w:t>
             </w:r>
             <w:r>
               <w:rPr>
@@ -3671,7 +3671,7 @@
                 <w:noProof/>
                 <w:webHidden/>
               </w:rPr>
-              <w:t>11</w:t>
+              <w:t>10</w:t>
             </w:r>
             <w:r>
               <w:rPr>
@@ -3786,7 +3786,7 @@
                 <w:noProof/>
                 <w:webHidden/>
               </w:rPr>
-              <w:t>13</w:t>
+              <w:t>12</w:t>
             </w:r>
             <w:r>
               <w:rPr>
@@ -3877,7 +3877,7 @@
                 <w:noProof/>
                 <w:webHidden/>
               </w:rPr>
-              <w:t>14</w:t>
+              <w:t>13</w:t>
             </w:r>
             <w:r>
               <w:rPr>
@@ -3992,7 +3992,7 @@
                 <w:noProof/>
                 <w:webHidden/>
               </w:rPr>
-              <w:t>18</w:t>
+              <w:t>17</w:t>
             </w:r>
             <w:r>
               <w:rPr>
@@ -4083,7 +4083,7 @@
                 <w:noProof/>
                 <w:webHidden/>
               </w:rPr>
-              <w:t>18</w:t>
+              <w:t>17</w:t>
             </w:r>
             <w:r>
               <w:rPr>
@@ -4174,7 +4174,7 @@
                 <w:noProof/>
                 <w:webHidden/>
               </w:rPr>
-              <w:t>23</w:t>
+              <w:t>22</w:t>
             </w:r>
             <w:r>
               <w:rPr>
@@ -4265,7 +4265,7 @@
                 <w:noProof/>
                 <w:webHidden/>
               </w:rPr>
-              <w:t>23</w:t>
+              <w:t>22</w:t>
             </w:r>
             <w:r>
               <w:rPr>
@@ -4356,7 +4356,7 @@
                 <w:noProof/>
                 <w:webHidden/>
               </w:rPr>
-              <w:t>24</w:t>
+              <w:t>23</w:t>
             </w:r>
             <w:r>
               <w:rPr>
@@ -4447,7 +4447,7 @@
                 <w:noProof/>
                 <w:webHidden/>
               </w:rPr>
-              <w:t>24</w:t>
+              <w:t>23</w:t>
             </w:r>
             <w:r>
               <w:rPr>
@@ -4538,7 +4538,7 @@
                 <w:noProof/>
                 <w:webHidden/>
               </w:rPr>
-              <w:t>24</w:t>
+              <w:t>23</w:t>
             </w:r>
             <w:r>
               <w:rPr>
@@ -4629,7 +4629,7 @@
                 <w:noProof/>
                 <w:webHidden/>
               </w:rPr>
-              <w:t>24</w:t>
+              <w:t>23</w:t>
             </w:r>
             <w:r>
               <w:rPr>
@@ -4717,7 +4717,7 @@
                 <w:noProof/>
                 <w:webHidden/>
               </w:rPr>
-              <w:t>27</w:t>
+              <w:t>26</w:t>
             </w:r>
             <w:r>
               <w:rPr>
@@ -4805,7 +4805,7 @@
                 <w:noProof/>
                 <w:webHidden/>
               </w:rPr>
-              <w:t>27</w:t>
+              <w:t>26</w:t>
             </w:r>
             <w:r>
               <w:rPr>
@@ -4881,7 +4881,7 @@
                 <w:noProof/>
                 <w:webHidden/>
               </w:rPr>
-              <w:t>27</w:t>
+              <w:t>26</w:t>
             </w:r>
             <w:r>
               <w:rPr>
@@ -4977,7 +4977,7 @@
                 <w:noProof/>
                 <w:webHidden/>
               </w:rPr>
-              <w:t>27</w:t>
+              <w:t>26</w:t>
             </w:r>
             <w:r>
               <w:rPr>
@@ -5063,7 +5063,7 @@
                 <w:noProof/>
                 <w:webHidden/>
               </w:rPr>
-              <w:t>31</w:t>
+              <w:t>30</w:t>
             </w:r>
             <w:r>
               <w:rPr>
@@ -5149,7 +5149,7 @@
                 <w:noProof/>
                 <w:webHidden/>
               </w:rPr>
-              <w:t>33</w:t>
+              <w:t>32</w:t>
             </w:r>
             <w:r>
               <w:rPr>
@@ -5235,7 +5235,7 @@
                 <w:noProof/>
                 <w:webHidden/>
               </w:rPr>
-              <w:t>34</w:t>
+              <w:t>33</w:t>
             </w:r>
             <w:r>
               <w:rPr>
@@ -5331,7 +5331,7 @@
                 <w:noProof/>
                 <w:webHidden/>
               </w:rPr>
-              <w:t>36</w:t>
+              <w:t>35</w:t>
             </w:r>
             <w:r>
               <w:rPr>
@@ -7212,9 +7212,9 @@
         <mc:AlternateContent>
           <mc:Choice Requires="wpg">
             <w:drawing>
-              <wp:inline distT="0" distB="0" distL="0" distR="0" wp14:anchorId="442D9A4D" wp14:editId="5E51A279">
-                <wp:extent cx="4081469" cy="4475424"/>
-                <wp:effectExtent l="0" t="76200" r="14605" b="20955"/>
+              <wp:inline distT="0" distB="0" distL="0" distR="0" wp14:anchorId="442D9A4D" wp14:editId="04092C87">
+                <wp:extent cx="3943350" cy="4229100"/>
+                <wp:effectExtent l="0" t="76200" r="19050" b="19050"/>
                 <wp:docPr id="156" name="Group 44"/>
                 <wp:cNvGraphicFramePr/>
                 <a:graphic xmlns:a="http://schemas.openxmlformats.org/drawingml/2006/main">
@@ -7224,7 +7224,7 @@
                       <wpg:grpSpPr>
                         <a:xfrm>
                           <a:off x="0" y="0"/>
-                          <a:ext cx="4081469" cy="4475424"/>
+                          <a:ext cx="3943350" cy="4229100"/>
                           <a:chOff x="0" y="0"/>
                           <a:chExt cx="6068952" cy="6654800"/>
                         </a:xfrm>
@@ -8259,7 +8259,7 @@
           </mc:Choice>
           <mc:Fallback>
             <w:pict>
-              <v:group w14:anchorId="442D9A4D" id="Group 44" o:spid="_x0000_s1026" style="width:321.4pt;height:352.4pt;mso-position-horizontal-relative:char;mso-position-vertical-relative:line" coordsize="60689,66548" o:gfxdata="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">
+              <v:group w14:anchorId="442D9A4D" id="Group 44" o:spid="_x0000_s1026" style="width:310.5pt;height:333pt;mso-position-horizontal-relative:char;mso-position-vertical-relative:line" coordsize="60689,66548" o:gfxdata="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">
                 <v:group id="Group 157" o:spid="_x0000_s1027" style="position:absolute;left:8230;top:5588;width:30254;height:18175" coordorigin="8230,5588" coordsize="30254,18175" o:gfxdata="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">
                   <v:group id="Group 158" o:spid="_x0000_s1028" style="position:absolute;left:10008;top:7422;width:26698;height:14506" coordorigin="10008,7422" coordsize="26698,14506" o:gfxdata="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">
                     <v:roundrect id="Rectangle: Rounded Corners 159" o:spid="_x0000_s1029" style="position:absolute;left:10008;top:7422;width:26698;height:14506;visibility:visible;mso-wrap-style:square;v-text-anchor:top" arcsize="6842f" o:gfxdata="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" fillcolor="#8faadc" stroked="f" strokeweight="1pt">
@@ -8734,7 +8734,6 @@
           <w:color w:val="000000"/>
           <w:szCs w:val="21"/>
         </w:rPr>
-        <w:lastRenderedPageBreak/>
         <w:t>图</w:t>
       </w:r>
       <w:r>
@@ -8779,6 +8778,7 @@
           <w:color w:val="000000"/>
           <w:sz w:val="22"/>
         </w:rPr>
+        <w:lastRenderedPageBreak/>
         <w:t>构件目录</w:t>
       </w:r>
     </w:p>
@@ -29724,6 +29724,80 @@
         <w:adjustRightInd w:val="0"/>
         <w:snapToGrid w:val="0"/>
         <w:spacing w:before="192" w:after="192" w:line="240" w:lineRule="atLeast"/>
+        <w:jc w:val="center"/>
+        <w:rPr>
+          <w:rFonts w:ascii="Open Sans" w:eastAsia="微软雅黑" w:hAnsi="Open Sans" w:cs="Open Sans" w:hint="eastAsia"/>
+          <w:color w:val="333333"/>
+          <w:kern w:val="0"/>
+          <w:sz w:val="24"/>
+          <w:szCs w:val="24"/>
+        </w:rPr>
+      </w:pPr>
+      <w:r>
+        <w:rPr>
+          <w:rFonts w:ascii="Open Sans" w:eastAsia="微软雅黑" w:hAnsi="Open Sans" w:cs="Open Sans" w:hint="eastAsia"/>
+          <w:noProof/>
+          <w:color w:val="333333"/>
+          <w:kern w:val="0"/>
+          <w:sz w:val="24"/>
+          <w:szCs w:val="24"/>
+        </w:rPr>
+        <w:drawing>
+          <wp:inline distT="0" distB="0" distL="0" distR="0" wp14:anchorId="3067A4FE" wp14:editId="78E4E136">
+            <wp:extent cx="4200270" cy="4810125"/>
+            <wp:effectExtent l="0" t="0" r="0" b="0"/>
+            <wp:docPr id="3" name="图片 3"/>
+            <wp:cNvGraphicFramePr>
+              <a:graphicFrameLocks xmlns:a="http://schemas.openxmlformats.org/drawingml/2006/main" noChangeAspect="1"/>
+            </wp:cNvGraphicFramePr>
+            <a:graphic xmlns:a="http://schemas.openxmlformats.org/drawingml/2006/main">
+              <a:graphicData uri="http://schemas.openxmlformats.org/drawingml/2006/picture">
+                <pic:pic xmlns:pic="http://schemas.openxmlformats.org/drawingml/2006/picture">
+                  <pic:nvPicPr>
+                    <pic:cNvPr id="0" name="Picture 6"/>
+                    <pic:cNvPicPr>
+                      <a:picLocks noChangeAspect="1" noChangeArrowheads="1"/>
+                    </pic:cNvPicPr>
+                  </pic:nvPicPr>
+                  <pic:blipFill>
+                    <a:blip r:embed="rId29">
+                      <a:extLst>
+                        <a:ext uri="{28A0092B-C50C-407E-A947-70E740481C1C}">
+                          <a14:useLocalDpi xmlns:a14="http://schemas.microsoft.com/office/drawing/2010/main" val="0"/>
+                        </a:ext>
+                      </a:extLst>
+                    </a:blip>
+                    <a:srcRect/>
+                    <a:stretch>
+                      <a:fillRect/>
+                    </a:stretch>
+                  </pic:blipFill>
+                  <pic:spPr bwMode="auto">
+                    <a:xfrm>
+                      <a:off x="0" y="0"/>
+                      <a:ext cx="4203107" cy="4813374"/>
+                    </a:xfrm>
+                    <a:prstGeom prst="rect">
+                      <a:avLst/>
+                    </a:prstGeom>
+                    <a:noFill/>
+                    <a:ln>
+                      <a:noFill/>
+                    </a:ln>
+                  </pic:spPr>
+                </pic:pic>
+              </a:graphicData>
+            </a:graphic>
+          </wp:inline>
+        </w:drawing>
+      </w:r>
+    </w:p>
+    <w:p>
+      <w:pPr>
+        <w:widowControl/>
+        <w:adjustRightInd w:val="0"/>
+        <w:snapToGrid w:val="0"/>
+        <w:spacing w:before="192" w:after="192" w:line="240" w:lineRule="atLeast"/>
         <w:jc w:val="left"/>
         <w:rPr>
           <w:rFonts w:ascii="Open Sans" w:eastAsia="微软雅黑" w:hAnsi="Open Sans" w:cs="Open Sans"/>
@@ -29885,6 +29959,7 @@
           <w:sz w:val="24"/>
           <w:szCs w:val="24"/>
         </w:rPr>
+        <w:lastRenderedPageBreak/>
         <w:t>在</w:t>
       </w:r>
       <w:r>
@@ -30624,7 +30699,6 @@
           <w:sz w:val="36"/>
           <w:szCs w:val="36"/>
         </w:rPr>
-        <w:lastRenderedPageBreak/>
         <w:t>简易视图（</w:t>
       </w:r>
       <w:r>
@@ -30848,6 +30922,7 @@
           <w:sz w:val="24"/>
           <w:szCs w:val="24"/>
         </w:rPr>
+        <w:lastRenderedPageBreak/>
         <w:tab/>
       </w:r>
       <w:r>
@@ -31222,7 +31297,7 @@
           <w:sz w:val="22"/>
         </w:rPr>
       </w:pPr>
-      <w:hyperlink r:id="rId29" w:history="1">
+      <w:hyperlink r:id="rId30" w:history="1">
         <w:r>
           <w:rPr>
             <w:rFonts w:ascii="Open Sans" w:eastAsia="微软雅黑" w:hAnsi="Open Sans" w:cs="Open Sans"/>
@@ -31263,7 +31338,7 @@
         </w:rPr>
         <w:t xml:space="preserve"> the widgets no longer have, nor need, visibility to the model; they form a </w:t>
       </w:r>
-      <w:hyperlink r:id="rId30" w:history="1">
+      <w:hyperlink r:id="rId31" w:history="1">
         <w:r>
           <w:rPr>
             <w:rFonts w:ascii="Open Sans" w:eastAsia="微软雅黑" w:hAnsi="Open Sans" w:cs="Open Sans"/>
@@ -31312,27 +31387,6 @@
           <w:sz w:val="22"/>
         </w:rPr>
         <w:t xml:space="preserve">This isn't the only way to make the UI humble. Another approach is to use </w:t>
-      </w:r>
-      <w:hyperlink r:id="rId31" w:history="1">
-        <w:r>
-          <w:rPr>
-            <w:rFonts w:ascii="Open Sans" w:eastAsia="微软雅黑" w:hAnsi="Open Sans" w:cs="Open Sans"/>
-            <w:color w:val="4F81BD" w:themeColor="accent1"/>
-            <w:kern w:val="0"/>
-            <w:sz w:val="22"/>
-            <w:u w:val="single"/>
-          </w:rPr>
-          <w:t>Presentation Model</w:t>
-        </w:r>
-      </w:hyperlink>
-      <w:r>
-        <w:rPr>
-          <w:rFonts w:ascii="Open Sans" w:eastAsia="微软雅黑" w:hAnsi="Open Sans" w:cs="Open Sans"/>
-          <w:color w:val="777777"/>
-          <w:kern w:val="0"/>
-          <w:sz w:val="22"/>
-        </w:rPr>
-        <w:t xml:space="preserve">, although then you do need a bit more behavior in the widgets, enough for the widgets to know how to map themselves to the </w:t>
       </w:r>
       <w:hyperlink r:id="rId32" w:history="1">
         <w:r>
@@ -31353,6 +31407,27 @@
           <w:kern w:val="0"/>
           <w:sz w:val="22"/>
         </w:rPr>
+        <w:t xml:space="preserve">, although then you do need a bit more behavior in the widgets, enough for the widgets to know how to map themselves to the </w:t>
+      </w:r>
+      <w:hyperlink r:id="rId33" w:history="1">
+        <w:r>
+          <w:rPr>
+            <w:rFonts w:ascii="Open Sans" w:eastAsia="微软雅黑" w:hAnsi="Open Sans" w:cs="Open Sans"/>
+            <w:color w:val="4F81BD" w:themeColor="accent1"/>
+            <w:kern w:val="0"/>
+            <w:sz w:val="22"/>
+            <w:u w:val="single"/>
+          </w:rPr>
+          <w:t>Presentation Model</w:t>
+        </w:r>
+      </w:hyperlink>
+      <w:r>
+        <w:rPr>
+          <w:rFonts w:ascii="Open Sans" w:eastAsia="微软雅黑" w:hAnsi="Open Sans" w:cs="Open Sans"/>
+          <w:color w:val="777777"/>
+          <w:kern w:val="0"/>
+          <w:sz w:val="22"/>
+        </w:rPr>
         <w:t>.</w:t>
       </w:r>
     </w:p>
@@ -31379,7 +31454,6 @@
           <w:sz w:val="24"/>
           <w:szCs w:val="24"/>
         </w:rPr>
-        <w:lastRenderedPageBreak/>
         <w:tab/>
       </w:r>
       <w:r>
@@ -31431,7 +31505,7 @@
         <w:spacing w:before="192" w:after="192" w:line="240" w:lineRule="atLeast"/>
         <w:jc w:val="left"/>
         <w:rPr>
-          <w:rFonts w:ascii="Open Sans" w:eastAsia="微软雅黑" w:hAnsi="Open Sans" w:cs="Open Sans"/>
+          <w:rFonts w:ascii="Open Sans" w:eastAsia="微软雅黑" w:hAnsi="Open Sans" w:cs="Open Sans" w:hint="eastAsia"/>
           <w:color w:val="333333"/>
           <w:kern w:val="0"/>
           <w:sz w:val="24"/>
@@ -31488,20 +31562,10 @@
         </w:rPr>
         <w:t>这是需要构建的额外机器。</w:t>
       </w:r>
-    </w:p>
-    <w:p>
-      <w:pPr>
-        <w:spacing w:line="276" w:lineRule="auto"/>
-        <w:rPr>
-          <w:rFonts w:ascii="Open Sans" w:eastAsia="微软雅黑" w:hAnsi="Open Sans" w:cs="Open Sans"/>
-          <w:color w:val="000000"/>
-          <w:szCs w:val="21"/>
-        </w:rPr>
-      </w:pPr>
     </w:p>
     <w:sectPr>
-      <w:headerReference w:type="default" r:id="rId33"/>
-      <w:footerReference w:type="default" r:id="rId34"/>
+      <w:headerReference w:type="default" r:id="rId34"/>
+      <w:footerReference w:type="default" r:id="rId35"/>
       <w:pgSz w:w="10433" w:h="14742"/>
       <w:pgMar w:top="1276" w:right="1191" w:bottom="1276" w:left="1191" w:header="851" w:footer="350" w:gutter="0"/>
       <w:cols w:space="425"/>
@@ -35461,6 +35525,10 @@
 </file>
 
 <file path=customXml/item1.xml><?xml version="1.0" encoding="utf-8"?>
+<b:Sources xmlns:w="http://schemas.openxmlformats.org/wordprocessingml/2006/main" xmlns:m="http://schemas.openxmlformats.org/officeDocument/2006/math" xmlns:w14="http://schemas.microsoft.com/office/word/2010/wordml" xmlns:r="http://schemas.openxmlformats.org/officeDocument/2006/relationships" xmlns:wp="http://schemas.openxmlformats.org/drawingml/2006/wordprocessingDrawing" xmlns:a="http://schemas.openxmlformats.org/drawingml/2006/main" xmlns:wp14="http://schemas.microsoft.com/office/word/2010/wordprocessingDrawing" xmlns:w15="http://schemas.microsoft.com/office/word/2012/wordml" xmlns:mc="http://schemas.openxmlformats.org/markup-compatibility/2006" xmlns:sl="http://schemas.openxmlformats.org/schemaLibrary/2006/main" xmlns:wne="http://schemas.microsoft.com/office/word/2006/wordml" xmlns:c="http://schemas.openxmlformats.org/drawingml/2006/chart" xmlns:cdr="http://schemas.openxmlformats.org/drawingml/2006/chartDrawing" xmlns:c14="http://schemas.microsoft.com/office/drawing/2007/8/2/chart" xmlns:dgm="http://schemas.openxmlformats.org/drawingml/2006/diagram" xmlns:pic="http://schemas.openxmlformats.org/drawingml/2006/picture" xmlns:xdr="http://schemas.openxmlformats.org/drawingml/2006/spreadsheetDrawing" xmlns:dsp="http://schemas.microsoft.com/office/drawing/2008/diagram" xmlns:xvml="urn:schemas-microsoft-com:office:excel" xmlns:o="urn:schemas-microsoft-com:office:office" xmlns:v="urn:schemas-microsoft-com:vml" xmlns:w10="urn:schemas-microsoft-com:office:word" xmlns:pvml="urn:schemas-microsoft-com:office:powerpoint" xmlns:cppr="http://schemas.microsoft.com/office/2006/coverPageProps" xmlns:odx="http://opendope.org/xpaths" xmlns:odc="http://opendope.org/conditions" xmlns:odq="http://opendope.org/questions" xmlns:oda="http://opendope.org/answers" xmlns:odi="http://opendope.org/components" xmlns:odgm="http://opendope.org/SmartArt/DataHierarchy" xmlns:b="http://schemas.openxmlformats.org/officeDocument/2006/bibliography" xmlns:wps="http://schemas.microsoft.com/office/word/2010/wordprocessingShape" xmlns:w16se="http://schemas.microsoft.com/office/word/2015/wordml/symex" xmlns:w16cid="http://schemas.microsoft.com/office/word/2016/wordml/cid" xmlns:wetp="http://schemas.microsoft.com/office/webextensions/taskpanes/2010/11" xmlns:we="http://schemas.microsoft.com/office/webextensions/webextension/2010/11" xmlns:comp="http://schemas.openxmlformats.org/drawingml/2006/compatibility" xmlns:lc="http://schemas.openxmlformats.org/drawingml/2006/lockedCanvas" SelectedStyle="\APASixthEditionOfficeOnline.xsl" StyleName="APA"/>
+</file>
+
+<file path=customXml/item2.xml><?xml version="1.0" encoding="utf-8"?>
 <s:customData xmlns:s="http://www.wps.cn/officeDocument/2013/wpsCustomData" xmlns="http://www.wps.cn/officeDocument/2013/wpsCustomData">
   <customSectProps>
     <customSectPr/>
@@ -35468,19 +35536,7 @@
 </s:customData>
 </file>
 
-<file path=customXml/item2.xml><?xml version="1.0" encoding="utf-8"?>
-<b:Sources xmlns:w="http://schemas.openxmlformats.org/wordprocessingml/2006/main" xmlns:m="http://schemas.openxmlformats.org/officeDocument/2006/math" xmlns:w14="http://schemas.microsoft.com/office/word/2010/wordml" xmlns:r="http://schemas.openxmlformats.org/officeDocument/2006/relationships" xmlns:wp="http://schemas.openxmlformats.org/drawingml/2006/wordprocessingDrawing" xmlns:a="http://schemas.openxmlformats.org/drawingml/2006/main" xmlns:wp14="http://schemas.microsoft.com/office/word/2010/wordprocessingDrawing" xmlns:w15="http://schemas.microsoft.com/office/word/2012/wordml" xmlns:mc="http://schemas.openxmlformats.org/markup-compatibility/2006" xmlns:sl="http://schemas.openxmlformats.org/schemaLibrary/2006/main" xmlns:wne="http://schemas.microsoft.com/office/word/2006/wordml" xmlns:c="http://schemas.openxmlformats.org/drawingml/2006/chart" xmlns:cdr="http://schemas.openxmlformats.org/drawingml/2006/chartDrawing" xmlns:c14="http://schemas.microsoft.com/office/drawing/2007/8/2/chart" xmlns:dgm="http://schemas.openxmlformats.org/drawingml/2006/diagram" xmlns:pic="http://schemas.openxmlformats.org/drawingml/2006/picture" xmlns:xdr="http://schemas.openxmlformats.org/drawingml/2006/spreadsheetDrawing" xmlns:dsp="http://schemas.microsoft.com/office/drawing/2008/diagram" xmlns:xvml="urn:schemas-microsoft-com:office:excel" xmlns:o="urn:schemas-microsoft-com:office:office" xmlns:v="urn:schemas-microsoft-com:vml" xmlns:w10="urn:schemas-microsoft-com:office:word" xmlns:pvml="urn:schemas-microsoft-com:office:powerpoint" xmlns:cppr="http://schemas.microsoft.com/office/2006/coverPageProps" xmlns:odx="http://opendope.org/xpaths" xmlns:odc="http://opendope.org/conditions" xmlns:odq="http://opendope.org/questions" xmlns:oda="http://opendope.org/answers" xmlns:odi="http://opendope.org/components" xmlns:odgm="http://opendope.org/SmartArt/DataHierarchy" xmlns:b="http://schemas.openxmlformats.org/officeDocument/2006/bibliography" xmlns:wps="http://schemas.microsoft.com/office/word/2010/wordprocessingShape" xmlns:w16se="http://schemas.microsoft.com/office/word/2015/wordml/symex" xmlns:w16cid="http://schemas.microsoft.com/office/word/2016/wordml/cid" xmlns:wetp="http://schemas.microsoft.com/office/webextensions/taskpanes/2010/11" xmlns:we="http://schemas.microsoft.com/office/webextensions/webextension/2010/11" xmlns:comp="http://schemas.openxmlformats.org/drawingml/2006/compatibility" xmlns:lc="http://schemas.openxmlformats.org/drawingml/2006/lockedCanvas" SelectedStyle="\APASixthEditionOfficeOnline.xsl" StyleName="APA"/>
-</file>
-
 <file path=customXml/itemProps1.xml><?xml version="1.0" encoding="utf-8"?>
-<ds:datastoreItem xmlns:ds="http://schemas.openxmlformats.org/officeDocument/2006/customXml" ds:itemID="{B1977F7D-205B-4081-913C-38D41E755F92}">
-  <ds:schemaRefs>
-    <ds:schemaRef ds:uri="http://www.wps.cn/officeDocument/2013/wpsCustomData"/>
-  </ds:schemaRefs>
-</ds:datastoreItem>
-</file>
-
-<file path=customXml/itemProps2.xml><?xml version="1.0" encoding="utf-8"?>
 <ds:datastoreItem xmlns:ds="http://schemas.openxmlformats.org/officeDocument/2006/customXml" ds:itemID="{519BC990-40FD-42B6-B8DA-69B41A76D25A}">
   <ds:schemaRefs>
     <ds:schemaRef ds:uri="http://schemas.openxmlformats.org/wordprocessingml/2006/main"/>
@@ -35523,4 +35579,12 @@
     <ds:schemaRef ds:uri="http://schemas.openxmlformats.org/drawingml/2006/lockedCanvas"/>
   </ds:schemaRefs>
 </ds:datastoreItem>
+</file>
+
+<file path=customXml/itemProps2.xml><?xml version="1.0" encoding="utf-8"?>
+<ds:datastoreItem xmlns:ds="http://schemas.openxmlformats.org/officeDocument/2006/customXml" ds:itemID="{B1977F7D-205B-4081-913C-38D41E755F92}">
+  <ds:schemaRefs>
+    <ds:schemaRef ds:uri="http://www.wps.cn/officeDocument/2013/wpsCustomData"/>
+  </ds:schemaRefs>
+</ds:datastoreItem>
 </file>